--- a/浏览器与调试/浏览器/chrome/chrome.docx
+++ b/浏览器与调试/浏览器/chrome/chrome.docx
@@ -395,6 +395,37 @@
           <w:lang w:val="en-US" w:eastAsia="zh-CN"/>
         </w:rPr>
         <w:t>shift + F11</w:t>
+      </w:r>
+    </w:p>
+    <w:p>
+      <w:pPr>
+        <w:rPr>
+          <w:rFonts w:hint="eastAsia"/>
+          <w:lang w:val="en-US" w:eastAsia="zh-CN"/>
+        </w:rPr>
+      </w:pPr>
+      <w:r>
+        <w:rPr>
+          <w:rFonts w:hint="eastAsia"/>
+          <w:lang w:val="en-US" w:eastAsia="zh-CN"/>
+        </w:rPr>
+        <w:t>任务管理器</w:t>
+      </w:r>
+    </w:p>
+    <w:p>
+      <w:pPr>
+        <w:ind w:firstLine="420" w:firstLineChars="0"/>
+        <w:rPr>
+          <w:rFonts w:hint="eastAsia"/>
+          <w:lang w:val="en-US" w:eastAsia="zh-CN"/>
+        </w:rPr>
+      </w:pPr>
+      <w:r>
+        <w:rPr>
+          <w:rFonts w:hint="eastAsia"/>
+          <w:lang w:val="en-US" w:eastAsia="zh-CN"/>
+        </w:rPr>
+        <w:t>shift + esc</w:t>
       </w:r>
     </w:p>
     <w:p>
@@ -930,17 +961,69 @@
         </w:rPr>
         <w:t>inspect需要请求资源，需要翻墙</w:t>
       </w:r>
+    </w:p>
+    <w:p>
+      <w:pPr>
+        <w:ind w:left="420" w:leftChars="0" w:firstLine="420" w:firstLineChars="0"/>
+        <w:rPr>
+          <w:rFonts w:hint="eastAsia"/>
+          <w:lang w:val="en-US" w:eastAsia="zh-CN"/>
+        </w:rPr>
+      </w:pPr>
+    </w:p>
+    <w:p>
+      <w:pPr>
+        <w:ind w:left="420" w:leftChars="0" w:firstLine="420" w:firstLineChars="0"/>
+        <w:rPr>
+          <w:rFonts w:hint="eastAsia"/>
+          <w:lang w:val="en-US" w:eastAsia="zh-CN"/>
+        </w:rPr>
+      </w:pPr>
+    </w:p>
+    <w:p>
+      <w:pPr>
+        <w:ind w:left="420" w:leftChars="0" w:firstLine="420" w:firstLineChars="0"/>
+        <w:rPr>
+          <w:rFonts w:hint="eastAsia"/>
+          <w:lang w:val="en-US" w:eastAsia="zh-CN"/>
+        </w:rPr>
+      </w:pPr>
+    </w:p>
+    <w:p>
+      <w:pPr>
+        <w:pStyle w:val="2"/>
+        <w:jc w:val="center"/>
+        <w:rPr>
+          <w:rFonts w:hint="eastAsia"/>
+          <w:lang w:val="en-US" w:eastAsia="zh-CN"/>
+        </w:rPr>
+      </w:pPr>
+      <w:r>
+        <w:rPr>
+          <w:rFonts w:hint="eastAsia"/>
+          <w:lang w:val="en-US" w:eastAsia="zh-CN"/>
+        </w:rPr>
+        <w:t>Memory</w:t>
+      </w:r>
+    </w:p>
+    <w:p>
+      <w:pPr>
+        <w:rPr>
+          <w:rFonts w:hint="eastAsia"/>
+          <w:lang w:val="en-US" w:eastAsia="zh-CN"/>
+        </w:rPr>
+      </w:pPr>
+    </w:p>
+    <w:p>
+      <w:pPr>
+        <w:ind w:left="420" w:leftChars="0" w:firstLine="420" w:firstLineChars="0"/>
+        <w:rPr>
+          <w:rFonts w:hint="eastAsia"/>
+          <w:lang w:val="en-US" w:eastAsia="zh-CN"/>
+        </w:rPr>
+      </w:pPr>
       <w:bookmarkStart w:id="0" w:name="_GoBack"/>
       <w:bookmarkEnd w:id="0"/>
-    </w:p>
-    <w:p>
-      <w:pPr>
-        <w:ind w:left="420" w:leftChars="0" w:firstLine="420" w:firstLineChars="0"/>
-        <w:rPr>
-          <w:rFonts w:hint="eastAsia"/>
-          <w:lang w:val="en-US" w:eastAsia="zh-CN"/>
-        </w:rPr>
-      </w:pPr>
     </w:p>
     <w:sectPr>
       <w:pgSz w:w="11906" w:h="16838"/>

--- a/浏览器与调试/浏览器/chrome/chrome.docx
+++ b/浏览器与调试/浏览器/chrome/chrome.docx
@@ -1016,7 +1016,546 @@
     </w:p>
     <w:p>
       <w:pPr>
-        <w:ind w:left="420" w:leftChars="0" w:firstLine="420" w:firstLineChars="0"/>
+        <w:rPr>
+          <w:rFonts w:hint="eastAsia"/>
+          <w:lang w:val="en-US" w:eastAsia="zh-CN"/>
+        </w:rPr>
+      </w:pPr>
+    </w:p>
+    <w:p>
+      <w:pPr>
+        <w:rPr>
+          <w:rFonts w:hint="eastAsia"/>
+          <w:lang w:val="en-US" w:eastAsia="zh-CN"/>
+        </w:rPr>
+      </w:pPr>
+    </w:p>
+    <w:p>
+      <w:pPr>
+        <w:rPr>
+          <w:rFonts w:hint="eastAsia"/>
+          <w:lang w:val="en-US" w:eastAsia="zh-CN"/>
+        </w:rPr>
+      </w:pPr>
+    </w:p>
+    <w:p>
+      <w:pPr>
+        <w:pStyle w:val="2"/>
+        <w:jc w:val="center"/>
+        <w:rPr>
+          <w:rFonts w:hint="eastAsia"/>
+          <w:lang w:val="en-US" w:eastAsia="zh-CN"/>
+        </w:rPr>
+      </w:pPr>
+      <w:r>
+        <w:rPr>
+          <w:rFonts w:hint="eastAsia"/>
+          <w:lang w:val="en-US" w:eastAsia="zh-CN"/>
+        </w:rPr>
+        <w:t>浏览器进程</w:t>
+      </w:r>
+    </w:p>
+    <w:p>
+      <w:pPr>
+        <w:pStyle w:val="3"/>
+        <w:rPr>
+          <w:rFonts w:hint="eastAsia"/>
+          <w:lang w:val="en-US" w:eastAsia="zh-CN"/>
+        </w:rPr>
+      </w:pPr>
+      <w:r>
+        <w:rPr>
+          <w:rFonts w:hint="eastAsia"/>
+          <w:lang w:val="en-US" w:eastAsia="zh-CN"/>
+        </w:rPr>
+        <w:t>chrome浏览器包含多个进程，</w:t>
+      </w:r>
+    </w:p>
+    <w:p>
+      <w:pPr>
+        <w:rPr>
+          <w:rFonts w:hint="eastAsia"/>
+          <w:lang w:val="en-US" w:eastAsia="zh-CN"/>
+        </w:rPr>
+      </w:pPr>
+    </w:p>
+    <w:p>
+      <w:pPr>
+        <w:ind w:left="420" w:leftChars="0" w:firstLine="420" w:firstLineChars="0"/>
+        <w:rPr>
+          <w:rFonts w:hint="eastAsia"/>
+          <w:lang w:val="en-US" w:eastAsia="zh-CN"/>
+        </w:rPr>
+      </w:pPr>
+      <w:r>
+        <w:rPr>
+          <w:rFonts w:hint="eastAsia"/>
+          <w:lang w:val="en-US" w:eastAsia="zh-CN"/>
+        </w:rPr>
+        <w:drawing>
+          <wp:inline distT="0" distB="0" distL="114300" distR="114300">
+            <wp:extent cx="5267325" cy="3945890"/>
+            <wp:effectExtent l="0" t="0" r="9525" b="16510"/>
+            <wp:docPr id="3" name="图片 3" descr="chrome_full"/>
+            <wp:cNvGraphicFramePr>
+              <a:graphicFrameLocks xmlns:a="http://schemas.openxmlformats.org/drawingml/2006/main" noChangeAspect="1"/>
+            </wp:cNvGraphicFramePr>
+            <a:graphic xmlns:a="http://schemas.openxmlformats.org/drawingml/2006/main">
+              <a:graphicData uri="http://schemas.openxmlformats.org/drawingml/2006/picture">
+                <pic:pic xmlns:pic="http://schemas.openxmlformats.org/drawingml/2006/picture">
+                  <pic:nvPicPr>
+                    <pic:cNvPr id="3" name="图片 3" descr="chrome_full"/>
+                    <pic:cNvPicPr>
+                      <a:picLocks noChangeAspect="1"/>
+                    </pic:cNvPicPr>
+                  </pic:nvPicPr>
+                  <pic:blipFill>
+                    <a:blip r:embed="rId6"/>
+                    <a:stretch>
+                      <a:fillRect/>
+                    </a:stretch>
+                  </pic:blipFill>
+                  <pic:spPr>
+                    <a:xfrm>
+                      <a:off x="0" y="0"/>
+                      <a:ext cx="5267325" cy="3945890"/>
+                    </a:xfrm>
+                    <a:prstGeom prst="rect">
+                      <a:avLst/>
+                    </a:prstGeom>
+                  </pic:spPr>
+                </pic:pic>
+              </a:graphicData>
+            </a:graphic>
+          </wp:inline>
+        </w:drawing>
+      </w:r>
+    </w:p>
+    <w:p>
+      <w:pPr>
+        <w:ind w:left="420" w:leftChars="0" w:firstLine="420" w:firstLineChars="0"/>
+        <w:rPr>
+          <w:rFonts w:hint="eastAsia"/>
+          <w:lang w:val="en-US" w:eastAsia="zh-CN"/>
+        </w:rPr>
+      </w:pPr>
+    </w:p>
+    <w:p>
+      <w:pPr>
+        <w:ind w:firstLine="420" w:firstLineChars="0"/>
+        <w:rPr>
+          <w:rFonts w:hint="eastAsia"/>
+          <w:lang w:val="en-US" w:eastAsia="zh-CN"/>
+        </w:rPr>
+      </w:pPr>
+      <w:r>
+        <w:rPr>
+          <w:rFonts w:hint="eastAsia"/>
+          <w:lang w:val="en-US" w:eastAsia="zh-CN"/>
+        </w:rPr>
+        <w:t>Browser进程是主进程</w:t>
+      </w:r>
+    </w:p>
+    <w:p>
+      <w:pPr>
+        <w:ind w:left="420" w:leftChars="0" w:firstLine="420" w:firstLineChars="0"/>
+        <w:rPr>
+          <w:rFonts w:hint="eastAsia"/>
+          <w:lang w:val="en-US" w:eastAsia="zh-CN"/>
+        </w:rPr>
+      </w:pPr>
+      <w:r>
+        <w:rPr>
+          <w:rFonts w:hint="eastAsia"/>
+          <w:lang w:val="en-US" w:eastAsia="zh-CN"/>
+        </w:rPr>
+        <w:t>管理各个tab页，UI操作，资源请求等</w:t>
+      </w:r>
+    </w:p>
+    <w:p>
+      <w:pPr>
+        <w:ind w:left="420" w:leftChars="0" w:firstLine="420" w:firstLineChars="0"/>
+        <w:rPr>
+          <w:rFonts w:hint="eastAsia"/>
+          <w:lang w:val="en-US" w:eastAsia="zh-CN"/>
+        </w:rPr>
+      </w:pPr>
+    </w:p>
+    <w:p>
+      <w:pPr>
+        <w:ind w:firstLine="420" w:firstLineChars="0"/>
+        <w:rPr>
+          <w:rFonts w:hint="eastAsia"/>
+          <w:lang w:val="en-US" w:eastAsia="zh-CN"/>
+        </w:rPr>
+      </w:pPr>
+      <w:r>
+        <w:rPr>
+          <w:rFonts w:hint="eastAsia"/>
+          <w:lang w:val="en-US" w:eastAsia="zh-CN"/>
+        </w:rPr>
+        <w:t>Render进程（可以有多个）</w:t>
+      </w:r>
+    </w:p>
+    <w:p>
+      <w:pPr>
+        <w:ind w:left="420" w:leftChars="0" w:firstLine="420" w:firstLineChars="0"/>
+        <w:rPr>
+          <w:rFonts w:hint="eastAsia"/>
+          <w:lang w:val="en-US" w:eastAsia="zh-CN"/>
+        </w:rPr>
+      </w:pPr>
+      <w:r>
+        <w:rPr>
+          <w:rFonts w:hint="eastAsia"/>
+          <w:lang w:val="en-US" w:eastAsia="zh-CN"/>
+        </w:rPr>
+        <w:t>用于渲染网页，可以包含多个</w:t>
+      </w:r>
+    </w:p>
+    <w:p>
+      <w:pPr>
+        <w:ind w:left="420" w:leftChars="0" w:firstLine="420" w:firstLineChars="0"/>
+        <w:rPr>
+          <w:rFonts w:hint="eastAsia"/>
+          <w:lang w:val="en-US" w:eastAsia="zh-CN"/>
+        </w:rPr>
+      </w:pPr>
+    </w:p>
+    <w:p>
+      <w:pPr>
+        <w:ind w:firstLine="420" w:firstLineChars="0"/>
+        <w:rPr>
+          <w:rFonts w:hint="eastAsia"/>
+          <w:lang w:val="en-US" w:eastAsia="zh-CN"/>
+        </w:rPr>
+      </w:pPr>
+      <w:r>
+        <w:rPr>
+          <w:rFonts w:hint="eastAsia"/>
+          <w:lang w:val="en-US" w:eastAsia="zh-CN"/>
+        </w:rPr>
+        <w:t>GPU进程</w:t>
+      </w:r>
+    </w:p>
+    <w:p>
+      <w:pPr>
+        <w:ind w:left="420" w:leftChars="0" w:firstLine="420" w:firstLineChars="0"/>
+        <w:rPr>
+          <w:rFonts w:hint="eastAsia"/>
+          <w:lang w:val="en-US" w:eastAsia="zh-CN"/>
+        </w:rPr>
+      </w:pPr>
+      <w:r>
+        <w:rPr>
+          <w:rFonts w:hint="eastAsia"/>
+          <w:lang w:val="en-US" w:eastAsia="zh-CN"/>
+        </w:rPr>
+        <w:t>用户处理渲染硬件加速</w:t>
+      </w:r>
+    </w:p>
+    <w:p>
+      <w:pPr>
+        <w:ind w:left="420" w:leftChars="0" w:firstLine="420" w:firstLineChars="0"/>
+        <w:rPr>
+          <w:rFonts w:hint="eastAsia"/>
+          <w:lang w:val="en-US" w:eastAsia="zh-CN"/>
+        </w:rPr>
+      </w:pPr>
+    </w:p>
+    <w:p>
+      <w:pPr>
+        <w:ind w:firstLine="420" w:firstLineChars="0"/>
+        <w:rPr>
+          <w:rFonts w:hint="eastAsia"/>
+          <w:lang w:val="en-US" w:eastAsia="zh-CN"/>
+        </w:rPr>
+      </w:pPr>
+      <w:r>
+        <w:rPr>
+          <w:rFonts w:hint="eastAsia"/>
+          <w:lang w:val="en-US" w:eastAsia="zh-CN"/>
+        </w:rPr>
+        <w:t>NPAPI 插件进程（多个） 与 Pepper进程  （多个）</w:t>
+      </w:r>
+    </w:p>
+    <w:p>
+      <w:pPr>
+        <w:ind w:left="420" w:leftChars="0" w:firstLine="420" w:firstLineChars="0"/>
+        <w:rPr>
+          <w:rFonts w:hint="eastAsia"/>
+          <w:lang w:val="en-US" w:eastAsia="zh-CN"/>
+        </w:rPr>
+      </w:pPr>
+      <w:r>
+        <w:rPr>
+          <w:rFonts w:hint="eastAsia"/>
+          <w:lang w:val="en-US" w:eastAsia="zh-CN"/>
+        </w:rPr>
+        <w:t>与浏览器插件有关</w:t>
+      </w:r>
+    </w:p>
+    <w:p>
+      <w:pPr>
+        <w:ind w:left="420" w:leftChars="0" w:firstLine="420" w:firstLineChars="0"/>
+        <w:rPr>
+          <w:rFonts w:hint="eastAsia"/>
+          <w:lang w:val="en-US" w:eastAsia="zh-CN"/>
+        </w:rPr>
+      </w:pPr>
+    </w:p>
+    <w:p>
+      <w:pPr>
+        <w:ind w:left="420" w:leftChars="0" w:firstLine="420" w:firstLineChars="0"/>
+        <w:rPr>
+          <w:rFonts w:hint="eastAsia"/>
+          <w:lang w:val="en-US" w:eastAsia="zh-CN"/>
+        </w:rPr>
+      </w:pPr>
+    </w:p>
+    <w:p>
+      <w:pPr>
+        <w:pStyle w:val="3"/>
+        <w:rPr>
+          <w:rFonts w:hint="eastAsia"/>
+          <w:lang w:val="en-US" w:eastAsia="zh-CN"/>
+        </w:rPr>
+      </w:pPr>
+      <w:r>
+        <w:rPr>
+          <w:rFonts w:hint="eastAsia"/>
+          <w:lang w:val="en-US" w:eastAsia="zh-CN"/>
+        </w:rPr>
+        <w:t>资源请求与加载过程</w:t>
+      </w:r>
+    </w:p>
+    <w:p>
+      <w:pPr>
+        <w:rPr>
+          <w:rFonts w:hint="eastAsia"/>
+          <w:lang w:val="en-US" w:eastAsia="zh-CN"/>
+        </w:rPr>
+      </w:pPr>
+      <w:r>
+        <w:rPr>
+          <w:rFonts w:hint="eastAsia"/>
+          <w:lang w:val="en-US" w:eastAsia="zh-CN"/>
+        </w:rPr>
+        <w:drawing>
+          <wp:inline distT="0" distB="0" distL="114300" distR="114300">
+            <wp:extent cx="5267325" cy="4022725"/>
+            <wp:effectExtent l="0" t="0" r="9525" b="15875"/>
+            <wp:docPr id="4" name="图片 4" descr="resourceLoader"/>
+            <wp:cNvGraphicFramePr>
+              <a:graphicFrameLocks xmlns:a="http://schemas.openxmlformats.org/drawingml/2006/main" noChangeAspect="1"/>
+            </wp:cNvGraphicFramePr>
+            <a:graphic xmlns:a="http://schemas.openxmlformats.org/drawingml/2006/main">
+              <a:graphicData uri="http://schemas.openxmlformats.org/drawingml/2006/picture">
+                <pic:pic xmlns:pic="http://schemas.openxmlformats.org/drawingml/2006/picture">
+                  <pic:nvPicPr>
+                    <pic:cNvPr id="4" name="图片 4" descr="resourceLoader"/>
+                    <pic:cNvPicPr>
+                      <a:picLocks noChangeAspect="1"/>
+                    </pic:cNvPicPr>
+                  </pic:nvPicPr>
+                  <pic:blipFill>
+                    <a:blip r:embed="rId7"/>
+                    <a:stretch>
+                      <a:fillRect/>
+                    </a:stretch>
+                  </pic:blipFill>
+                  <pic:spPr>
+                    <a:xfrm>
+                      <a:off x="0" y="0"/>
+                      <a:ext cx="5267325" cy="4022725"/>
+                    </a:xfrm>
+                    <a:prstGeom prst="rect">
+                      <a:avLst/>
+                    </a:prstGeom>
+                  </pic:spPr>
+                </pic:pic>
+              </a:graphicData>
+            </a:graphic>
+          </wp:inline>
+        </w:drawing>
+      </w:r>
+    </w:p>
+    <w:p>
+      <w:pPr>
+        <w:rPr>
+          <w:rFonts w:hint="eastAsia"/>
+          <w:lang w:val="en-US" w:eastAsia="zh-CN"/>
+        </w:rPr>
+      </w:pPr>
+    </w:p>
+    <w:p>
+      <w:pPr>
+        <w:numPr>
+          <w:ilvl w:val="0"/>
+          <w:numId w:val="2"/>
+        </w:numPr>
+        <w:rPr>
+          <w:rFonts w:hint="eastAsia"/>
+          <w:lang w:val="en-US" w:eastAsia="zh-CN"/>
+        </w:rPr>
+      </w:pPr>
+      <w:r>
+        <w:rPr>
+          <w:rFonts w:hint="eastAsia"/>
+          <w:lang w:val="en-US" w:eastAsia="zh-CN"/>
+        </w:rPr>
+        <w:t>前进后退</w:t>
+      </w:r>
+    </w:p>
+    <w:p>
+      <w:pPr>
+        <w:numPr>
+          <w:ilvl w:val="0"/>
+          <w:numId w:val="0"/>
+        </w:numPr>
+        <w:ind w:firstLine="420" w:firstLineChars="0"/>
+        <w:rPr>
+          <w:rFonts w:hint="eastAsia"/>
+          <w:lang w:val="en-US" w:eastAsia="zh-CN"/>
+        </w:rPr>
+      </w:pPr>
+      <w:r>
+        <w:rPr>
+          <w:rFonts w:hint="eastAsia"/>
+          <w:lang w:val="en-US" w:eastAsia="zh-CN"/>
+        </w:rPr>
+        <w:t>浏览器缓存池中是否有缓存资源</w:t>
+      </w:r>
+    </w:p>
+    <w:p>
+      <w:pPr>
+        <w:numPr>
+          <w:ilvl w:val="0"/>
+          <w:numId w:val="0"/>
+        </w:numPr>
+        <w:ind w:firstLine="420" w:firstLineChars="0"/>
+        <w:rPr>
+          <w:rFonts w:hint="eastAsia"/>
+          <w:lang w:val="en-US" w:eastAsia="zh-CN"/>
+        </w:rPr>
+      </w:pPr>
+    </w:p>
+    <w:p>
+      <w:pPr>
+        <w:numPr>
+          <w:ilvl w:val="0"/>
+          <w:numId w:val="2"/>
+        </w:numPr>
+        <w:ind w:left="0" w:leftChars="0" w:firstLine="0" w:firstLineChars="0"/>
+        <w:rPr>
+          <w:rFonts w:hint="eastAsia"/>
+          <w:lang w:val="en-US" w:eastAsia="zh-CN"/>
+        </w:rPr>
+      </w:pPr>
+      <w:r>
+        <w:rPr>
+          <w:rFonts w:hint="eastAsia"/>
+          <w:lang w:val="en-US" w:eastAsia="zh-CN"/>
+        </w:rPr>
+        <w:t>url访问</w:t>
+      </w:r>
+    </w:p>
+    <w:p>
+      <w:pPr>
+        <w:numPr>
+          <w:ilvl w:val="0"/>
+          <w:numId w:val="0"/>
+        </w:numPr>
+        <w:ind w:left="420" w:leftChars="0"/>
+        <w:rPr>
+          <w:rFonts w:hint="eastAsia"/>
+          <w:lang w:val="en-US" w:eastAsia="zh-CN"/>
+        </w:rPr>
+      </w:pPr>
+      <w:r>
+        <w:rPr>
+          <w:rFonts w:hint="eastAsia"/>
+          <w:lang w:val="en-US" w:eastAsia="zh-CN"/>
+        </w:rPr>
+        <w:t>本地是否有缓存</w:t>
+      </w:r>
+    </w:p>
+    <w:p>
+      <w:pPr>
+        <w:numPr>
+          <w:ilvl w:val="0"/>
+          <w:numId w:val="0"/>
+        </w:numPr>
+        <w:ind w:left="420" w:leftChars="0"/>
+        <w:rPr>
+          <w:rFonts w:hint="eastAsia"/>
+          <w:lang w:val="en-US" w:eastAsia="zh-CN"/>
+        </w:rPr>
+      </w:pPr>
+    </w:p>
+    <w:p>
+      <w:pPr>
+        <w:numPr>
+          <w:ilvl w:val="0"/>
+          <w:numId w:val="0"/>
+        </w:numPr>
+        <w:rPr>
+          <w:rFonts w:hint="eastAsia"/>
+          <w:lang w:val="en-US" w:eastAsia="zh-CN"/>
+        </w:rPr>
+      </w:pPr>
+    </w:p>
+    <w:p>
+      <w:pPr>
+        <w:numPr>
+          <w:ilvl w:val="0"/>
+          <w:numId w:val="0"/>
+        </w:numPr>
+        <w:rPr>
+          <w:rFonts w:hint="eastAsia"/>
+          <w:lang w:val="en-US" w:eastAsia="zh-CN"/>
+        </w:rPr>
+      </w:pPr>
+    </w:p>
+    <w:p>
+      <w:pPr>
+        <w:numPr>
+          <w:ilvl w:val="0"/>
+          <w:numId w:val="0"/>
+        </w:numPr>
+        <w:rPr>
+          <w:rFonts w:hint="eastAsia"/>
+          <w:lang w:val="en-US" w:eastAsia="zh-CN"/>
+        </w:rPr>
+      </w:pPr>
+    </w:p>
+    <w:p>
+      <w:pPr>
+        <w:numPr>
+          <w:ilvl w:val="0"/>
+          <w:numId w:val="0"/>
+        </w:numPr>
+        <w:rPr>
+          <w:rFonts w:hint="eastAsia"/>
+          <w:lang w:val="en-US" w:eastAsia="zh-CN"/>
+        </w:rPr>
+      </w:pPr>
+    </w:p>
+    <w:p>
+      <w:pPr>
+        <w:numPr>
+          <w:ilvl w:val="0"/>
+          <w:numId w:val="0"/>
+        </w:numPr>
+        <w:rPr>
+          <w:rFonts w:hint="eastAsia"/>
+          <w:lang w:val="en-US" w:eastAsia="zh-CN"/>
+        </w:rPr>
+      </w:pPr>
+    </w:p>
+    <w:p>
+      <w:pPr>
+        <w:pStyle w:val="3"/>
         <w:rPr>
           <w:rFonts w:hint="eastAsia"/>
           <w:lang w:val="en-US" w:eastAsia="zh-CN"/>
@@ -1024,6 +1563,65 @@
       </w:pPr>
       <w:bookmarkStart w:id="0" w:name="_GoBack"/>
       <w:bookmarkEnd w:id="0"/>
+      <w:r>
+        <w:rPr>
+          <w:rFonts w:hint="eastAsia"/>
+          <w:lang w:val="en-US" w:eastAsia="zh-CN"/>
+        </w:rPr>
+        <w:t>渲染过程</w:t>
+      </w:r>
+    </w:p>
+    <w:p>
+      <w:pPr>
+        <w:pStyle w:val="3"/>
+        <w:rPr>
+          <w:rFonts w:hint="eastAsia"/>
+          <w:lang w:val="en-US" w:eastAsia="zh-CN"/>
+        </w:rPr>
+      </w:pPr>
+      <w:r>
+        <w:rPr>
+          <w:rFonts w:hint="eastAsia"/>
+          <w:lang w:val="en-US" w:eastAsia="zh-CN"/>
+        </w:rPr>
+        <w:drawing>
+          <wp:inline distT="0" distB="0" distL="114300" distR="114300">
+            <wp:extent cx="5256530" cy="3087370"/>
+            <wp:effectExtent l="0" t="0" r="1270" b="17780"/>
+            <wp:docPr id="5" name="图片 5" descr="render"/>
+            <wp:cNvGraphicFramePr>
+              <a:graphicFrameLocks xmlns:a="http://schemas.openxmlformats.org/drawingml/2006/main" noChangeAspect="1"/>
+            </wp:cNvGraphicFramePr>
+            <a:graphic xmlns:a="http://schemas.openxmlformats.org/drawingml/2006/main">
+              <a:graphicData uri="http://schemas.openxmlformats.org/drawingml/2006/picture">
+                <pic:pic xmlns:pic="http://schemas.openxmlformats.org/drawingml/2006/picture">
+                  <pic:nvPicPr>
+                    <pic:cNvPr id="5" name="图片 5" descr="render"/>
+                    <pic:cNvPicPr>
+                      <a:picLocks noChangeAspect="1"/>
+                    </pic:cNvPicPr>
+                  </pic:nvPicPr>
+                  <pic:blipFill>
+                    <a:blip r:embed="rId8"/>
+                    <a:stretch>
+                      <a:fillRect/>
+                    </a:stretch>
+                  </pic:blipFill>
+                  <pic:spPr>
+                    <a:xfrm>
+                      <a:off x="0" y="0"/>
+                      <a:ext cx="5256530" cy="3087370"/>
+                    </a:xfrm>
+                    <a:prstGeom prst="rect">
+                      <a:avLst/>
+                    </a:prstGeom>
+                  </pic:spPr>
+                </pic:pic>
+              </a:graphicData>
+            </a:graphic>
+          </wp:inline>
+        </w:drawing>
+      </w:r>
     </w:p>
     <w:sectPr>
       <w:pgSz w:w="11906" w:h="16838"/>
@@ -1038,6 +1636,138 @@
 <file path=word/numbering.xml><?xml version="1.0" encoding="utf-8"?>
 <w:numbering xmlns:wpc="http://schemas.microsoft.com/office/word/2010/wordprocessingCanvas" xmlns:mc="http://schemas.openxmlformats.org/markup-compatibility/2006" xmlns:o="urn:schemas-microsoft-com:office:office" xmlns:r="http://schemas.openxmlformats.org/officeDocument/2006/relationships" xmlns:m="http://schemas.openxmlformats.org/officeDocument/2006/math" xmlns:v="urn:schemas-microsoft-com:vml" xmlns:wp14="http://schemas.microsoft.com/office/word/2010/wordprocessingDrawing" xmlns:wp="http://schemas.openxmlformats.org/drawingml/2006/wordprocessingDrawing" xmlns:w10="urn:schemas-microsoft-com:office:word" xmlns:w="http://schemas.openxmlformats.org/wordprocessingml/2006/main" xmlns:w14="http://schemas.microsoft.com/office/word/2010/wordml" xmlns:wpg="http://schemas.microsoft.com/office/word/2010/wordprocessingGroup" xmlns:wpi="http://schemas.microsoft.com/office/word/2010/wordprocessingInk" xmlns:wne="http://schemas.microsoft.com/office/word/2006/wordml" xmlns:wps="http://schemas.microsoft.com/office/word/2010/wordprocessingShape" mc:Ignorable="w14 wp14">
   <w:abstractNum w:abstractNumId="0">
+    <w:nsid w:val="EED9E2E1"/>
+    <w:multiLevelType w:val="multilevel"/>
+    <w:tmpl w:val="EED9E2E1"/>
+    <w:lvl w:ilvl="0" w:tentative="0">
+      <w:start w:val="1"/>
+      <w:numFmt w:val="decimal"/>
+      <w:suff w:val="space"/>
+      <w:lvlText w:val="%1."/>
+      <w:lvlJc w:val="left"/>
+    </w:lvl>
+    <w:lvl w:ilvl="1" w:tentative="0">
+      <w:start w:val="1"/>
+      <w:numFmt w:val="decimal"/>
+      <w:lvlText w:val="(%2)"/>
+      <w:lvlJc w:val="left"/>
+      <w:pPr>
+        <w:tabs>
+          <w:tab w:val="left" w:pos="840"/>
+        </w:tabs>
+        <w:ind w:left="840" w:leftChars="0" w:hanging="420" w:firstLineChars="0"/>
+      </w:pPr>
+      <w:rPr>
+        <w:rFonts w:hint="default"/>
+      </w:rPr>
+    </w:lvl>
+    <w:lvl w:ilvl="2" w:tentative="0">
+      <w:start w:val="1"/>
+      <w:numFmt w:val="decimalEnclosedCircleChinese"/>
+      <w:lvlText w:val="%3"/>
+      <w:lvlJc w:val="left"/>
+      <w:pPr>
+        <w:tabs>
+          <w:tab w:val="left" w:pos="1260"/>
+        </w:tabs>
+        <w:ind w:left="1260" w:leftChars="0" w:hanging="420" w:firstLineChars="0"/>
+      </w:pPr>
+      <w:rPr>
+        <w:rFonts w:hint="default"/>
+      </w:rPr>
+    </w:lvl>
+    <w:lvl w:ilvl="3" w:tentative="0">
+      <w:start w:val="1"/>
+      <w:numFmt w:val="decimal"/>
+      <w:lvlText w:val="%4)"/>
+      <w:lvlJc w:val="left"/>
+      <w:pPr>
+        <w:tabs>
+          <w:tab w:val="left" w:pos="1680"/>
+        </w:tabs>
+        <w:ind w:left="1680" w:leftChars="0" w:hanging="420" w:firstLineChars="0"/>
+      </w:pPr>
+      <w:rPr>
+        <w:rFonts w:hint="default"/>
+      </w:rPr>
+    </w:lvl>
+    <w:lvl w:ilvl="4" w:tentative="0">
+      <w:start w:val="1"/>
+      <w:numFmt w:val="lowerLetter"/>
+      <w:lvlText w:val="%5."/>
+      <w:lvlJc w:val="left"/>
+      <w:pPr>
+        <w:tabs>
+          <w:tab w:val="left" w:pos="2100"/>
+        </w:tabs>
+        <w:ind w:left="2100" w:leftChars="0" w:hanging="420" w:firstLineChars="0"/>
+      </w:pPr>
+      <w:rPr>
+        <w:rFonts w:hint="default"/>
+      </w:rPr>
+    </w:lvl>
+    <w:lvl w:ilvl="5" w:tentative="0">
+      <w:start w:val="1"/>
+      <w:numFmt w:val="lowerLetter"/>
+      <w:lvlText w:val="%6)"/>
+      <w:lvlJc w:val="left"/>
+      <w:pPr>
+        <w:tabs>
+          <w:tab w:val="left" w:pos="2520"/>
+        </w:tabs>
+        <w:ind w:left="2520" w:leftChars="0" w:hanging="420" w:firstLineChars="0"/>
+      </w:pPr>
+      <w:rPr>
+        <w:rFonts w:hint="default"/>
+      </w:rPr>
+    </w:lvl>
+    <w:lvl w:ilvl="6" w:tentative="0">
+      <w:start w:val="1"/>
+      <w:numFmt w:val="lowerRoman"/>
+      <w:lvlText w:val="%7."/>
+      <w:lvlJc w:val="left"/>
+      <w:pPr>
+        <w:tabs>
+          <w:tab w:val="left" w:pos="2940"/>
+        </w:tabs>
+        <w:ind w:left="2940" w:leftChars="0" w:hanging="420" w:firstLineChars="0"/>
+      </w:pPr>
+      <w:rPr>
+        <w:rFonts w:hint="default"/>
+      </w:rPr>
+    </w:lvl>
+    <w:lvl w:ilvl="7" w:tentative="0">
+      <w:start w:val="1"/>
+      <w:numFmt w:val="lowerRoman"/>
+      <w:lvlText w:val="%8)"/>
+      <w:lvlJc w:val="left"/>
+      <w:pPr>
+        <w:tabs>
+          <w:tab w:val="left" w:pos="3360"/>
+        </w:tabs>
+        <w:ind w:left="3360" w:leftChars="0" w:hanging="420" w:firstLineChars="0"/>
+      </w:pPr>
+      <w:rPr>
+        <w:rFonts w:hint="default"/>
+      </w:rPr>
+    </w:lvl>
+    <w:lvl w:ilvl="8" w:tentative="0">
+      <w:start w:val="1"/>
+      <w:numFmt w:val="lowerLetter"/>
+      <w:lvlText w:val="%9."/>
+      <w:lvlJc w:val="left"/>
+      <w:pPr>
+        <w:tabs>
+          <w:tab w:val="left" w:pos="3780"/>
+        </w:tabs>
+        <w:ind w:left="3780" w:leftChars="0" w:hanging="420" w:firstLineChars="0"/>
+      </w:pPr>
+      <w:rPr>
+        <w:rFonts w:hint="default"/>
+      </w:rPr>
+    </w:lvl>
+  </w:abstractNum>
+  <w:abstractNum w:abstractNumId="1">
     <w:nsid w:val="5AB0A375"/>
     <w:multiLevelType w:val="singleLevel"/>
     <w:tmpl w:val="5AB0A375"/>
@@ -1054,6 +1784,9 @@
     </w:lvl>
   </w:abstractNum>
   <w:num w:numId="1">
+    <w:abstractNumId w:val="1"/>
+  </w:num>
+  <w:num w:numId="2">
     <w:abstractNumId w:val="0"/>
   </w:num>
 </w:numbering>
